--- a/_resources/kadai1-cover.docx
+++ b/_resources/kadai1-cover.docx
@@ -1,6 +1,6 @@
 
 <file path=word/document.xml><?xml version="1.0" encoding="utf-8"?>
-<w:document xmlns:wpc="http://schemas.microsoft.com/office/word/2010/wordprocessingCanvas" xmlns:cx="http://schemas.microsoft.com/office/drawing/2014/chartex" xmlns:cx1="http://schemas.microsoft.com/office/drawing/2015/9/8/chartex" xmlns:cx2="http://schemas.microsoft.com/office/drawing/2015/10/21/chartex" xmlns:cx3="http://schemas.microsoft.com/office/drawing/2016/5/9/chartex" xmlns:cx4="http://schemas.microsoft.com/office/drawing/2016/5/10/chartex" xmlns:cx5="http://schemas.microsoft.com/office/drawing/2016/5/11/chartex" xmlns:cx6="http://schemas.microsoft.com/office/drawing/2016/5/12/chartex" xmlns:cx7="http://schemas.microsoft.com/office/drawing/2016/5/13/chartex" xmlns:cx8="http://schemas.microsoft.com/office/drawing/2016/5/14/chartex" xmlns:mc="http://schemas.openxmlformats.org/markup-compatibility/2006" xmlns:aink="http://schemas.microsoft.com/office/drawing/2016/ink" xmlns:am3d="http://schemas.microsoft.com/office/drawing/2017/model3d" xmlns:o="urn:schemas-microsoft-com:office:office" xmlns:r="http://schemas.openxmlformats.org/officeDocument/2006/relationships" xmlns:m="http://schemas.openxmlformats.org/officeDocument/2006/math" xmlns:v="urn:schemas-microsoft-com:vml" xmlns:wp14="http://schemas.microsoft.com/office/word/2010/wordprocessingDrawing" xmlns:wp="http://schemas.openxmlformats.org/drawingml/2006/wordprocessingDrawing" xmlns:w10="urn:schemas-microsoft-com:office:word" xmlns:w="http://schemas.openxmlformats.org/wordprocessingml/2006/main" xmlns:w14="http://schemas.microsoft.com/office/word/2010/wordml" xmlns:w15="http://schemas.microsoft.com/office/word/2012/wordml" xmlns:w16cid="http://schemas.microsoft.com/office/word/2016/wordml/cid" xmlns:w16se="http://schemas.microsoft.com/office/word/2015/wordml/symex" xmlns:wpg="http://schemas.microsoft.com/office/word/2010/wordprocessingGroup" xmlns:wpi="http://schemas.microsoft.com/office/word/2010/wordprocessingInk" xmlns:wne="http://schemas.microsoft.com/office/word/2006/wordml" xmlns:wps="http://schemas.microsoft.com/office/word/2010/wordprocessingShape" mc:Ignorable="w14 w15 w16se w16cid wp14">
+<w:document xmlns:wpc="http://schemas.microsoft.com/office/word/2010/wordprocessingCanvas" xmlns:cx="http://schemas.microsoft.com/office/drawing/2014/chartex" xmlns:mc="http://schemas.openxmlformats.org/markup-compatibility/2006" xmlns:o="urn:schemas-microsoft-com:office:office" xmlns:r="http://schemas.openxmlformats.org/officeDocument/2006/relationships" xmlns:m="http://schemas.openxmlformats.org/officeDocument/2006/math" xmlns:v="urn:schemas-microsoft-com:vml" xmlns:wp14="http://schemas.microsoft.com/office/word/2010/wordprocessingDrawing" xmlns:wp="http://schemas.openxmlformats.org/drawingml/2006/wordprocessingDrawing" xmlns:w10="urn:schemas-microsoft-com:office:word" xmlns:w="http://schemas.openxmlformats.org/wordprocessingml/2006/main" xmlns:w14="http://schemas.microsoft.com/office/word/2010/wordml" xmlns:w15="http://schemas.microsoft.com/office/word/2012/wordml" xmlns:w16se="http://schemas.microsoft.com/office/word/2015/wordml/symex" xmlns:wpg="http://schemas.microsoft.com/office/word/2010/wordprocessingGroup" xmlns:wpi="http://schemas.microsoft.com/office/word/2010/wordprocessingInk" xmlns:wne="http://schemas.microsoft.com/office/word/2006/wordml" xmlns:wps="http://schemas.microsoft.com/office/word/2010/wordprocessingShape" mc:Ignorable="w14 w15 w16se wp14">
   <w:body>
     <w:p>
       <w:pPr>
@@ -24,8 +24,10 @@
           <w:sz w:val="24"/>
           <w:szCs w:val="24"/>
         </w:rPr>
-        <w:t>8</w:t>
-      </w:r>
+        <w:t>9</w:t>
+      </w:r>
+      <w:bookmarkStart w:id="0" w:name="_GoBack"/>
+      <w:bookmarkEnd w:id="0"/>
       <w:r>
         <w:rPr>
           <w:rFonts w:asciiTheme="majorEastAsia" w:eastAsiaTheme="majorEastAsia" w:hAnsiTheme="majorEastAsia" w:hint="eastAsia"/>
@@ -310,8 +312,6 @@
         </w:rPr>
         <w:t>１</w:t>
       </w:r>
-      <w:bookmarkStart w:id="0" w:name="_GoBack"/>
-      <w:bookmarkEnd w:id="0"/>
       <w:r>
         <w:rPr>
           <w:rFonts w:asciiTheme="majorEastAsia" w:eastAsiaTheme="majorEastAsia" w:hAnsiTheme="majorEastAsia" w:hint="eastAsia"/>
@@ -378,6 +378,7 @@
           <w:sz w:val="24"/>
           <w:szCs w:val="24"/>
         </w:rPr>
+        <w:lastRenderedPageBreak/>
         <w:t>＜2週目採点欄＞</w:t>
       </w:r>
     </w:p>
@@ -476,7 +477,7 @@
     </w:p>
     <w:tbl>
       <w:tblPr>
-        <w:tblStyle w:val="TableGrid"/>
+        <w:tblStyle w:val="a3"/>
         <w:tblW w:w="0" w:type="auto"/>
         <w:tblLook w:val="04A0" w:firstRow="1" w:lastRow="0" w:firstColumn="1" w:lastColumn="0" w:noHBand="0" w:noVBand="1"/>
       </w:tblPr>
@@ -1123,6 +1124,7 @@
           <w:sz w:val="24"/>
           <w:szCs w:val="24"/>
         </w:rPr>
+        <w:lastRenderedPageBreak/>
         <w:t>＜4週目採点欄＞</w:t>
       </w:r>
     </w:p>
@@ -1220,7 +1222,7 @@
     </w:p>
     <w:tbl>
       <w:tblPr>
-        <w:tblStyle w:val="TableGrid"/>
+        <w:tblStyle w:val="a3"/>
         <w:tblW w:w="0" w:type="auto"/>
         <w:tblLook w:val="04A0" w:firstRow="1" w:lastRow="0" w:firstColumn="1" w:lastColumn="0" w:noHBand="0" w:noVBand="1"/>
       </w:tblPr>
@@ -1804,7 +1806,7 @@
 </file>
 
 <file path=word/endnotes.xml><?xml version="1.0" encoding="utf-8"?>
-<w:endnotes xmlns:wpc="http://schemas.microsoft.com/office/word/2010/wordprocessingCanvas" xmlns:cx="http://schemas.microsoft.com/office/drawing/2014/chartex" xmlns:cx1="http://schemas.microsoft.com/office/drawing/2015/9/8/chartex" xmlns:cx2="http://schemas.microsoft.com/office/drawing/2015/10/21/chartex" xmlns:cx3="http://schemas.microsoft.com/office/drawing/2016/5/9/chartex" xmlns:cx4="http://schemas.microsoft.com/office/drawing/2016/5/10/chartex" xmlns:cx5="http://schemas.microsoft.com/office/drawing/2016/5/11/chartex" xmlns:cx6="http://schemas.microsoft.com/office/drawing/2016/5/12/chartex" xmlns:cx7="http://schemas.microsoft.com/office/drawing/2016/5/13/chartex" xmlns:cx8="http://schemas.microsoft.com/office/drawing/2016/5/14/chartex" xmlns:mc="http://schemas.openxmlformats.org/markup-compatibility/2006" xmlns:aink="http://schemas.microsoft.com/office/drawing/2016/ink" xmlns:am3d="http://schemas.microsoft.com/office/drawing/2017/model3d" xmlns:o="urn:schemas-microsoft-com:office:office" xmlns:r="http://schemas.openxmlformats.org/officeDocument/2006/relationships" xmlns:m="http://schemas.openxmlformats.org/officeDocument/2006/math" xmlns:v="urn:schemas-microsoft-com:vml" xmlns:wp14="http://schemas.microsoft.com/office/word/2010/wordprocessingDrawing" xmlns:wp="http://schemas.openxmlformats.org/drawingml/2006/wordprocessingDrawing" xmlns:w10="urn:schemas-microsoft-com:office:word" xmlns:w="http://schemas.openxmlformats.org/wordprocessingml/2006/main" xmlns:w14="http://schemas.microsoft.com/office/word/2010/wordml" xmlns:w15="http://schemas.microsoft.com/office/word/2012/wordml" xmlns:w16cid="http://schemas.microsoft.com/office/word/2016/wordml/cid" xmlns:w16se="http://schemas.microsoft.com/office/word/2015/wordml/symex" xmlns:wpg="http://schemas.microsoft.com/office/word/2010/wordprocessingGroup" xmlns:wpi="http://schemas.microsoft.com/office/word/2010/wordprocessingInk" xmlns:wne="http://schemas.microsoft.com/office/word/2006/wordml" xmlns:wps="http://schemas.microsoft.com/office/word/2010/wordprocessingShape" mc:Ignorable="w14 w15 w16se w16cid wp14">
+<w:endnotes xmlns:wpc="http://schemas.microsoft.com/office/word/2010/wordprocessingCanvas" xmlns:cx="http://schemas.microsoft.com/office/drawing/2014/chartex" xmlns:mc="http://schemas.openxmlformats.org/markup-compatibility/2006" xmlns:o="urn:schemas-microsoft-com:office:office" xmlns:r="http://schemas.openxmlformats.org/officeDocument/2006/relationships" xmlns:m="http://schemas.openxmlformats.org/officeDocument/2006/math" xmlns:v="urn:schemas-microsoft-com:vml" xmlns:wp14="http://schemas.microsoft.com/office/word/2010/wordprocessingDrawing" xmlns:wp="http://schemas.openxmlformats.org/drawingml/2006/wordprocessingDrawing" xmlns:w10="urn:schemas-microsoft-com:office:word" xmlns:w="http://schemas.openxmlformats.org/wordprocessingml/2006/main" xmlns:w14="http://schemas.microsoft.com/office/word/2010/wordml" xmlns:w15="http://schemas.microsoft.com/office/word/2012/wordml" xmlns:w16se="http://schemas.microsoft.com/office/word/2015/wordml/symex" xmlns:wpg="http://schemas.microsoft.com/office/word/2010/wordprocessingGroup" xmlns:wpi="http://schemas.microsoft.com/office/word/2010/wordprocessingInk" xmlns:wne="http://schemas.microsoft.com/office/word/2006/wordml" xmlns:wps="http://schemas.microsoft.com/office/word/2010/wordprocessingShape" mc:Ignorable="w14 w15 w16se wp14">
   <w:endnote w:type="separator" w:id="-1">
     <w:p>
       <w:r>
@@ -1823,7 +1825,7 @@
 </file>
 
 <file path=word/footnotes.xml><?xml version="1.0" encoding="utf-8"?>
-<w:footnotes xmlns:wpc="http://schemas.microsoft.com/office/word/2010/wordprocessingCanvas" xmlns:cx="http://schemas.microsoft.com/office/drawing/2014/chartex" xmlns:cx1="http://schemas.microsoft.com/office/drawing/2015/9/8/chartex" xmlns:cx2="http://schemas.microsoft.com/office/drawing/2015/10/21/chartex" xmlns:cx3="http://schemas.microsoft.com/office/drawing/2016/5/9/chartex" xmlns:cx4="http://schemas.microsoft.com/office/drawing/2016/5/10/chartex" xmlns:cx5="http://schemas.microsoft.com/office/drawing/2016/5/11/chartex" xmlns:cx6="http://schemas.microsoft.com/office/drawing/2016/5/12/chartex" xmlns:cx7="http://schemas.microsoft.com/office/drawing/2016/5/13/chartex" xmlns:cx8="http://schemas.microsoft.com/office/drawing/2016/5/14/chartex" xmlns:mc="http://schemas.openxmlformats.org/markup-compatibility/2006" xmlns:aink="http://schemas.microsoft.com/office/drawing/2016/ink" xmlns:am3d="http://schemas.microsoft.com/office/drawing/2017/model3d" xmlns:o="urn:schemas-microsoft-com:office:office" xmlns:r="http://schemas.openxmlformats.org/officeDocument/2006/relationships" xmlns:m="http://schemas.openxmlformats.org/officeDocument/2006/math" xmlns:v="urn:schemas-microsoft-com:vml" xmlns:wp14="http://schemas.microsoft.com/office/word/2010/wordprocessingDrawing" xmlns:wp="http://schemas.openxmlformats.org/drawingml/2006/wordprocessingDrawing" xmlns:w10="urn:schemas-microsoft-com:office:word" xmlns:w="http://schemas.openxmlformats.org/wordprocessingml/2006/main" xmlns:w14="http://schemas.microsoft.com/office/word/2010/wordml" xmlns:w15="http://schemas.microsoft.com/office/word/2012/wordml" xmlns:w16cid="http://schemas.microsoft.com/office/word/2016/wordml/cid" xmlns:w16se="http://schemas.microsoft.com/office/word/2015/wordml/symex" xmlns:wpg="http://schemas.microsoft.com/office/word/2010/wordprocessingGroup" xmlns:wpi="http://schemas.microsoft.com/office/word/2010/wordprocessingInk" xmlns:wne="http://schemas.microsoft.com/office/word/2006/wordml" xmlns:wps="http://schemas.microsoft.com/office/word/2010/wordprocessingShape" mc:Ignorable="w14 w15 w16se w16cid wp14">
+<w:footnotes xmlns:wpc="http://schemas.microsoft.com/office/word/2010/wordprocessingCanvas" xmlns:cx="http://schemas.microsoft.com/office/drawing/2014/chartex" xmlns:mc="http://schemas.openxmlformats.org/markup-compatibility/2006" xmlns:o="urn:schemas-microsoft-com:office:office" xmlns:r="http://schemas.openxmlformats.org/officeDocument/2006/relationships" xmlns:m="http://schemas.openxmlformats.org/officeDocument/2006/math" xmlns:v="urn:schemas-microsoft-com:vml" xmlns:wp14="http://schemas.microsoft.com/office/word/2010/wordprocessingDrawing" xmlns:wp="http://schemas.openxmlformats.org/drawingml/2006/wordprocessingDrawing" xmlns:w10="urn:schemas-microsoft-com:office:word" xmlns:w="http://schemas.openxmlformats.org/wordprocessingml/2006/main" xmlns:w14="http://schemas.microsoft.com/office/word/2010/wordml" xmlns:w15="http://schemas.microsoft.com/office/word/2012/wordml" xmlns:w16se="http://schemas.microsoft.com/office/word/2015/wordml/symex" xmlns:wpg="http://schemas.microsoft.com/office/word/2010/wordprocessingGroup" xmlns:wpi="http://schemas.microsoft.com/office/word/2010/wordprocessingInk" xmlns:wne="http://schemas.microsoft.com/office/word/2006/wordml" xmlns:wps="http://schemas.microsoft.com/office/word/2010/wordprocessingShape" mc:Ignorable="w14 w15 w16se wp14">
   <w:footnote w:type="separator" w:id="-1">
     <w:p>
       <w:r>
@@ -1842,7 +1844,7 @@
 </file>
 
 <file path=word/styles.xml><?xml version="1.0" encoding="utf-8"?>
-<w:styles xmlns:mc="http://schemas.openxmlformats.org/markup-compatibility/2006" xmlns:r="http://schemas.openxmlformats.org/officeDocument/2006/relationships" xmlns:w="http://schemas.openxmlformats.org/wordprocessingml/2006/main" xmlns:w14="http://schemas.microsoft.com/office/word/2010/wordml" xmlns:w15="http://schemas.microsoft.com/office/word/2012/wordml" xmlns:w16cid="http://schemas.microsoft.com/office/word/2016/wordml/cid" xmlns:w16se="http://schemas.microsoft.com/office/word/2015/wordml/symex" mc:Ignorable="w14 w15 w16se w16cid">
+<w:styles xmlns:mc="http://schemas.openxmlformats.org/markup-compatibility/2006" xmlns:r="http://schemas.openxmlformats.org/officeDocument/2006/relationships" xmlns:w="http://schemas.openxmlformats.org/wordprocessingml/2006/main" xmlns:w14="http://schemas.microsoft.com/office/word/2010/wordml" xmlns:w15="http://schemas.microsoft.com/office/word/2012/wordml" xmlns:w16se="http://schemas.microsoft.com/office/word/2015/wordml/symex" mc:Ignorable="w14 w15 w16se">
   <w:docDefaults>
     <w:rPrDefault>
       <w:rPr>
@@ -1855,7 +1857,7 @@
     </w:rPrDefault>
     <w:pPrDefault/>
   </w:docDefaults>
-  <w:latentStyles w:defLockedState="0" w:defUIPriority="99" w:defSemiHidden="0" w:defUnhideWhenUsed="0" w:defQFormat="0" w:count="375">
+  <w:latentStyles w:defLockedState="0" w:defUIPriority="99" w:defSemiHidden="0" w:defUnhideWhenUsed="0" w:defQFormat="0" w:count="371">
     <w:lsdException w:name="Normal" w:uiPriority="0" w:qFormat="1"/>
     <w:lsdException w:name="heading 1" w:uiPriority="9" w:qFormat="1"/>
     <w:lsdException w:name="heading 2" w:semiHidden="1" w:uiPriority="9" w:unhideWhenUsed="1" w:qFormat="1"/>
@@ -1961,6 +1963,7 @@
     <w:lsdException w:name="HTML Sample" w:semiHidden="1" w:unhideWhenUsed="1"/>
     <w:lsdException w:name="HTML Typewriter" w:semiHidden="1" w:unhideWhenUsed="1"/>
     <w:lsdException w:name="HTML Variable" w:semiHidden="1" w:unhideWhenUsed="1"/>
+    <w:lsdException w:name="Normal Table" w:semiHidden="1" w:unhideWhenUsed="1"/>
     <w:lsdException w:name="annotation subject" w:semiHidden="1" w:unhideWhenUsed="1"/>
     <w:lsdException w:name="No List" w:semiHidden="1" w:unhideWhenUsed="1"/>
     <w:lsdException w:name="Outline List 1" w:semiHidden="1" w:unhideWhenUsed="1"/>
@@ -2007,8 +2010,10 @@
     <w:lsdException w:name="Table Subtle 2" w:semiHidden="1" w:unhideWhenUsed="1"/>
     <w:lsdException w:name="Table Web 1" w:semiHidden="1" w:unhideWhenUsed="1"/>
     <w:lsdException w:name="Table Web 2" w:semiHidden="1" w:unhideWhenUsed="1"/>
+    <w:lsdException w:name="Table Web 3" w:semiHidden="1" w:unhideWhenUsed="1"/>
     <w:lsdException w:name="Balloon Text" w:semiHidden="1" w:unhideWhenUsed="1"/>
     <w:lsdException w:name="Table Grid" w:uiPriority="59"/>
+    <w:lsdException w:name="Table Theme" w:semiHidden="1" w:unhideWhenUsed="1"/>
     <w:lsdException w:name="Placeholder Text" w:semiHidden="1"/>
     <w:lsdException w:name="No Spacing" w:uiPriority="1" w:qFormat="1"/>
     <w:lsdException w:name="Light Shading" w:uiPriority="60"/>
@@ -2224,12 +2229,8 @@
     <w:lsdException w:name="List Table 5 Dark Accent 6" w:uiPriority="50"/>
     <w:lsdException w:name="List Table 6 Colorful Accent 6" w:uiPriority="51"/>
     <w:lsdException w:name="List Table 7 Colorful Accent 6" w:uiPriority="52"/>
-    <w:lsdException w:name="Mention" w:semiHidden="1" w:unhideWhenUsed="1"/>
-    <w:lsdException w:name="Smart Hyperlink" w:semiHidden="1" w:unhideWhenUsed="1"/>
-    <w:lsdException w:name="Hashtag" w:semiHidden="1" w:unhideWhenUsed="1"/>
-    <w:lsdException w:name="Unresolved Mention" w:semiHidden="1" w:unhideWhenUsed="1"/>
   </w:latentStyles>
-  <w:style w:type="paragraph" w:default="1" w:styleId="Normal">
+  <w:style w:type="paragraph" w:default="1" w:styleId="a">
     <w:name w:val="Normal"/>
     <w:qFormat/>
     <w:pPr>
@@ -2237,13 +2238,13 @@
       <w:jc w:val="both"/>
     </w:pPr>
   </w:style>
-  <w:style w:type="character" w:default="1" w:styleId="DefaultParagraphFont">
+  <w:style w:type="character" w:default="1" w:styleId="a0">
     <w:name w:val="Default Paragraph Font"/>
     <w:uiPriority w:val="1"/>
     <w:semiHidden/>
     <w:unhideWhenUsed/>
   </w:style>
-  <w:style w:type="table" w:default="1" w:styleId="TableNormal">
+  <w:style w:type="table" w:default="1" w:styleId="a1">
     <w:name w:val="Normal Table"/>
     <w:uiPriority w:val="99"/>
     <w:semiHidden/>
@@ -2258,15 +2259,15 @@
       </w:tblCellMar>
     </w:tblPr>
   </w:style>
-  <w:style w:type="numbering" w:default="1" w:styleId="NoList">
+  <w:style w:type="numbering" w:default="1" w:styleId="a2">
     <w:name w:val="No List"/>
     <w:uiPriority w:val="99"/>
     <w:semiHidden/>
     <w:unhideWhenUsed/>
   </w:style>
-  <w:style w:type="table" w:styleId="TableGrid">
+  <w:style w:type="table" w:styleId="a3">
     <w:name w:val="Table Grid"/>
-    <w:basedOn w:val="TableNormal"/>
+    <w:basedOn w:val="a1"/>
     <w:uiPriority w:val="59"/>
     <w:rsid w:val="000D6B31"/>
     <w:tblPr>
@@ -2280,10 +2281,10 @@
       </w:tblBorders>
     </w:tblPr>
   </w:style>
-  <w:style w:type="paragraph" w:styleId="Header">
+  <w:style w:type="paragraph" w:styleId="a4">
     <w:name w:val="header"/>
-    <w:basedOn w:val="Normal"/>
-    <w:link w:val="HeaderChar"/>
+    <w:basedOn w:val="a"/>
+    <w:link w:val="a5"/>
     <w:uiPriority w:val="99"/>
     <w:unhideWhenUsed/>
     <w:rsid w:val="00DE5384"/>
@@ -2295,17 +2296,17 @@
       <w:snapToGrid w:val="0"/>
     </w:pPr>
   </w:style>
-  <w:style w:type="character" w:customStyle="1" w:styleId="HeaderChar">
-    <w:name w:val="Header Char"/>
-    <w:basedOn w:val="DefaultParagraphFont"/>
-    <w:link w:val="Header"/>
+  <w:style w:type="character" w:customStyle="1" w:styleId="a5">
+    <w:name w:val="ヘッダー (文字)"/>
+    <w:basedOn w:val="a0"/>
+    <w:link w:val="a4"/>
     <w:uiPriority w:val="99"/>
     <w:rsid w:val="00DE5384"/>
   </w:style>
-  <w:style w:type="paragraph" w:styleId="Footer">
+  <w:style w:type="paragraph" w:styleId="a6">
     <w:name w:val="footer"/>
-    <w:basedOn w:val="Normal"/>
-    <w:link w:val="FooterChar"/>
+    <w:basedOn w:val="a"/>
+    <w:link w:val="a7"/>
     <w:uiPriority w:val="99"/>
     <w:unhideWhenUsed/>
     <w:rsid w:val="00DE5384"/>
@@ -2317,10 +2318,10 @@
       <w:snapToGrid w:val="0"/>
     </w:pPr>
   </w:style>
-  <w:style w:type="character" w:customStyle="1" w:styleId="FooterChar">
-    <w:name w:val="Footer Char"/>
-    <w:basedOn w:val="DefaultParagraphFont"/>
-    <w:link w:val="Footer"/>
+  <w:style w:type="character" w:customStyle="1" w:styleId="a7">
+    <w:name w:val="フッター (文字)"/>
+    <w:basedOn w:val="a0"/>
+    <w:link w:val="a6"/>
     <w:uiPriority w:val="99"/>
     <w:rsid w:val="00DE5384"/>
   </w:style>
